--- a/Home Page 3.docx
+++ b/Home Page 3.docx
@@ -1,6 +1,6 @@
 
 <file path=word/document.xml><?xml version="1.0" encoding="utf-8"?>
-<w:document xmlns:wpc="http://schemas.microsoft.com/office/word/2010/wordprocessingCanvas" xmlns:cx="http://schemas.microsoft.com/office/drawing/2014/chartex" xmlns:cx1="http://schemas.microsoft.com/office/drawing/2015/9/8/chartex" xmlns:cx2="http://schemas.microsoft.com/office/drawing/2015/10/21/chartex" xmlns:cx3="http://schemas.microsoft.com/office/drawing/2016/5/9/chartex" xmlns:cx4="http://schemas.microsoft.com/office/drawing/2016/5/10/chartex" xmlns:cx5="http://schemas.microsoft.com/office/drawing/2016/5/11/chartex" xmlns:cx6="http://schemas.microsoft.com/office/drawing/2016/5/12/chartex" xmlns:cx7="http://schemas.microsoft.com/office/drawing/2016/5/13/chartex" xmlns:cx8="http://schemas.microsoft.com/office/drawing/2016/5/14/chartex" xmlns:mc="http://schemas.openxmlformats.org/markup-compatibility/2006" xmlns:aink="http://schemas.microsoft.com/office/drawing/2016/ink" xmlns:am3d="http://schemas.microsoft.com/office/drawing/2017/model3d" xmlns:o="urn:schemas-microsoft-com:office:office" xmlns:oel="http://schemas.microsoft.com/office/2019/extlst" xmlns:r="http://schemas.openxmlformats.org/officeDocument/2006/relationships" xmlns:m="http://schemas.openxmlformats.org/officeDocument/2006/math" xmlns:v="urn:schemas-microsoft-com:vml" xmlns:wp14="http://schemas.microsoft.com/office/word/2010/wordprocessingDrawing" xmlns:wp="http://schemas.openxmlformats.org/drawingml/2006/wordprocessingDrawing" xmlns:w10="urn:schemas-microsoft-com:office:word" xmlns:w="http://schemas.openxmlformats.org/wordprocessingml/2006/main" xmlns:w14="http://schemas.microsoft.com/office/word/2010/wordml" xmlns:w15="http://schemas.microsoft.com/office/word/2012/wordml" xmlns:w16cex="http://schemas.microsoft.com/office/word/2018/wordml/cex" xmlns:w16cid="http://schemas.microsoft.com/office/word/2016/wordml/cid" xmlns:w16="http://schemas.microsoft.com/office/word/2018/wordml" xmlns:w16sdtdh="http://schemas.microsoft.com/office/word/2020/wordml/sdtdatahash" xmlns:w16se="http://schemas.microsoft.com/office/word/2015/wordml/symex" xmlns:wpg="http://schemas.microsoft.com/office/word/2010/wordprocessingGroup" xmlns:wpi="http://schemas.microsoft.com/office/word/2010/wordprocessingInk" xmlns:wne="http://schemas.microsoft.com/office/word/2006/wordml" xmlns:wps="http://schemas.microsoft.com/office/word/2010/wordprocessingShape" mc:Ignorable="w14 w15 w16se w16cid w16 w16cex w16sdtdh wp14">
+<w:document xmlns:wpc="http://schemas.microsoft.com/office/word/2010/wordprocessingCanvas" xmlns:cx="http://schemas.microsoft.com/office/drawing/2014/chartex" xmlns:cx1="http://schemas.microsoft.com/office/drawing/2015/9/8/chartex" xmlns:cx2="http://schemas.microsoft.com/office/drawing/2015/10/21/chartex" xmlns:cx3="http://schemas.microsoft.com/office/drawing/2016/5/9/chartex" xmlns:cx4="http://schemas.microsoft.com/office/drawing/2016/5/10/chartex" xmlns:cx5="http://schemas.microsoft.com/office/drawing/2016/5/11/chartex" xmlns:cx6="http://schemas.microsoft.com/office/drawing/2016/5/12/chartex" xmlns:cx7="http://schemas.microsoft.com/office/drawing/2016/5/13/chartex" xmlns:cx8="http://schemas.microsoft.com/office/drawing/2016/5/14/chartex" xmlns:mc="http://schemas.openxmlformats.org/markup-compatibility/2006" xmlns:aink="http://schemas.microsoft.com/office/drawing/2016/ink" xmlns:am3d="http://schemas.microsoft.com/office/drawing/2017/model3d" xmlns:o="urn:schemas-microsoft-com:office:office" xmlns:r="http://schemas.openxmlformats.org/officeDocument/2006/relationships" xmlns:m="http://schemas.openxmlformats.org/officeDocument/2006/math" xmlns:v="urn:schemas-microsoft-com:vml" xmlns:wp14="http://schemas.microsoft.com/office/word/2010/wordprocessingDrawing" xmlns:wp="http://schemas.openxmlformats.org/drawingml/2006/wordprocessingDrawing" xmlns:w10="urn:schemas-microsoft-com:office:word" xmlns:w="http://schemas.openxmlformats.org/wordprocessingml/2006/main" xmlns:w14="http://schemas.microsoft.com/office/word/2010/wordml" xmlns:w15="http://schemas.microsoft.com/office/word/2012/wordml" xmlns:w16cex="http://schemas.microsoft.com/office/word/2018/wordml/cex" xmlns:w16cid="http://schemas.microsoft.com/office/word/2016/wordml/cid" xmlns:w16="http://schemas.microsoft.com/office/word/2018/wordml" xmlns:w16se="http://schemas.microsoft.com/office/word/2015/wordml/symex" xmlns:wpg="http://schemas.microsoft.com/office/word/2010/wordprocessingGroup" xmlns:wpi="http://schemas.microsoft.com/office/word/2010/wordprocessingInk" xmlns:wne="http://schemas.microsoft.com/office/word/2006/wordml" xmlns:wps="http://schemas.microsoft.com/office/word/2010/wordprocessingShape" mc:Ignorable="w14 w15 w16se w16cid w16 w16cex wp14">
   <w:body>
     <w:p>
       <w:pPr>
@@ -10,12 +10,21 @@
           <w:sz w:val="22"/>
         </w:rPr>
       </w:pPr>
+      <w:proofErr w:type="spellStart"/>
       <w:r>
         <w:rPr>
           <w:rFonts w:ascii="Times New Roman" w:hAnsi="Times New Roman" w:cs="Times New Roman"/>
           <w:sz w:val="22"/>
         </w:rPr>
-        <w:t>iSecurity Platform</w:t>
+        <w:t>iSecurity</w:t>
+      </w:r>
+      <w:proofErr w:type="spellEnd"/>
+      <w:r>
+        <w:rPr>
+          <w:rFonts w:ascii="Times New Roman" w:hAnsi="Times New Roman" w:cs="Times New Roman"/>
+          <w:sz w:val="22"/>
+        </w:rPr>
+        <w:t xml:space="preserve"> Platform</w:t>
       </w:r>
     </w:p>
     <w:p>
@@ -49,9 +58,6 @@
     <w:p>
       <w:pPr>
         <w:jc w:val="left"/>
-        <w:rPr>
-          <w:rFonts w:hint="eastAsia"/>
-        </w:rPr>
       </w:pPr>
       <w:r>
         <w:rPr>
@@ -106,7 +112,15 @@
         <w:t>the</w:t>
       </w:r>
       <w:r>
-        <w:t xml:space="preserve"> iSecurity e-Learning Platform</w:t>
+        <w:t xml:space="preserve"> </w:t>
+      </w:r>
+      <w:proofErr w:type="spellStart"/>
+      <w:r>
+        <w:t>iSecurity</w:t>
+      </w:r>
+      <w:proofErr w:type="spellEnd"/>
+      <w:r>
+        <w:t xml:space="preserve"> e-Learning Platform</w:t>
       </w:r>
       <w:r>
         <w:rPr>
@@ -135,9 +149,6 @@
     <w:p>
       <w:pPr>
         <w:jc w:val="center"/>
-        <w:rPr>
-          <w:rFonts w:hint="eastAsia"/>
-        </w:rPr>
       </w:pPr>
       <w:r>
         <w:t>Faculty of Education</w:t>
@@ -147,6 +158,7 @@
       <w:pPr>
         <w:jc w:val="center"/>
       </w:pPr>
+      <w:proofErr w:type="spellStart"/>
       <w:r>
         <w:rPr>
           <w:rFonts w:hint="eastAsia"/>
@@ -154,15 +166,16 @@
         <w:t>Z</w:t>
       </w:r>
       <w:r>
-        <w:t>ian Lu</w:t>
-      </w:r>
-    </w:p>
-    <w:p>
-      <w:pPr>
-        <w:jc w:val="left"/>
-        <w:rPr>
-          <w:rFonts w:hint="eastAsia"/>
-        </w:rPr>
+        <w:t>ian</w:t>
+      </w:r>
+      <w:proofErr w:type="spellEnd"/>
+      <w:r>
+        <w:t xml:space="preserve"> Lu</w:t>
+      </w:r>
+    </w:p>
+    <w:p>
+      <w:pPr>
+        <w:jc w:val="left"/>
       </w:pPr>
       <w:r>
         <w:rPr>
@@ -205,6 +218,22 @@
     <w:p>
       <w:pPr>
         <w:jc w:val="left"/>
+        <w:rPr>
+          <w:rFonts w:hint="eastAsia"/>
+          <w:color w:val="FF0000"/>
+        </w:rPr>
+      </w:pPr>
+      <w:r>
+        <w:rPr>
+          <w:rFonts w:hint="eastAsia"/>
+          <w:color w:val="FF0000"/>
+        </w:rPr>
+        <w:t>机器人问一句，答一句，按完全匹配，需要空格忽略大小写以及符号</w:t>
+      </w:r>
+    </w:p>
+    <w:p>
+      <w:pPr>
+        <w:jc w:val="left"/>
       </w:pPr>
       <w:r>
         <w:rPr>
@@ -216,9 +245,6 @@
     <w:p>
       <w:pPr>
         <w:jc w:val="left"/>
-        <w:rPr>
-          <w:rFonts w:hint="eastAsia"/>
-        </w:rPr>
       </w:pPr>
       <w:r>
         <w:rPr>
@@ -340,7 +366,15 @@
         <w:t>ot：</w:t>
       </w:r>
       <w:r>
-        <w:t>Hi! Welcome to the iSecurity Platform. May I help you?</w:t>
+        <w:t xml:space="preserve">Hi! Welcome to the </w:t>
+      </w:r>
+      <w:proofErr w:type="spellStart"/>
+      <w:r>
+        <w:t>iSecurity</w:t>
+      </w:r>
+      <w:proofErr w:type="spellEnd"/>
+      <w:r>
+        <w:t xml:space="preserve"> Platform. May I help you?</w:t>
       </w:r>
     </w:p>
     <w:p>
@@ -363,9 +397,6 @@
     <w:p>
       <w:pPr>
         <w:jc w:val="left"/>
-        <w:rPr>
-          <w:rFonts w:hint="eastAsia"/>
-        </w:rPr>
       </w:pPr>
       <w:r>
         <w:rPr>
@@ -524,9 +555,6 @@
     <w:p>
       <w:pPr>
         <w:jc w:val="left"/>
-        <w:rPr>
-          <w:rFonts w:hint="eastAsia"/>
-        </w:rPr>
       </w:pPr>
       <w:r>
         <w:t>Security Bot: Ransomware is malicious software that encrypts data on a computer until a sum of money is paid to the hacker.</w:t>
@@ -537,7 +565,6 @@
         <w:jc w:val="left"/>
       </w:pPr>
       <w:r>
-        <w:lastRenderedPageBreak/>
         <w:t>User: What is my score of lesson 1?</w:t>
       </w:r>
     </w:p>
@@ -641,6 +668,51 @@
     <w:p>
       <w:pPr>
         <w:jc w:val="left"/>
+        <w:rPr>
+          <w:rFonts w:hint="eastAsia"/>
+        </w:rPr>
+      </w:pPr>
+    </w:p>
+    <w:p>
+      <w:pPr>
+        <w:jc w:val="left"/>
+        <w:rPr>
+          <w:rFonts w:hint="eastAsia"/>
+          <w:color w:val="FF0000"/>
+        </w:rPr>
+      </w:pPr>
+      <w:r>
+        <w:rPr>
+          <w:rFonts w:hint="eastAsia"/>
+          <w:color w:val="FF0000"/>
+        </w:rPr>
+        <w:t>如果没有，</w:t>
+      </w:r>
+      <w:r>
+        <w:rPr>
+          <w:rFonts w:hint="eastAsia"/>
+          <w:color w:val="FF0000"/>
+        </w:rPr>
+        <w:t>写成</w:t>
+      </w:r>
+      <w:r>
+        <w:rPr>
+          <w:rFonts w:hint="eastAsia"/>
+          <w:color w:val="FF0000"/>
+        </w:rPr>
+        <w:t>请联系人工客服</w:t>
+      </w:r>
+      <w:r>
+        <w:rPr>
+          <w:rFonts w:hint="eastAsia"/>
+          <w:color w:val="FF0000"/>
+        </w:rPr>
+        <w:t>（英文）</w:t>
+      </w:r>
+    </w:p>
+    <w:p>
+      <w:pPr>
+        <w:jc w:val="left"/>
       </w:pPr>
       <w:r>
         <w:rPr>
@@ -680,6 +752,72 @@
           <w:rFonts w:hint="eastAsia"/>
         </w:rPr>
         <w:t>创建用户名后，测试成绩需要与用户名匹配。</w:t>
+      </w:r>
+    </w:p>
+    <w:p>
+      <w:pPr>
+        <w:jc w:val="left"/>
+        <w:rPr>
+          <w:rFonts w:hint="eastAsia"/>
+        </w:rPr>
+      </w:pPr>
+    </w:p>
+    <w:p>
+      <w:pPr>
+        <w:jc w:val="left"/>
+        <w:rPr>
+          <w:color w:val="FF0000"/>
+        </w:rPr>
+      </w:pPr>
+      <w:r>
+        <w:rPr>
+          <w:rFonts w:hint="eastAsia"/>
+          <w:color w:val="FF0000"/>
+        </w:rPr>
+        <w:t>假的创建，只保存在本地</w:t>
+      </w:r>
+    </w:p>
+    <w:p>
+      <w:pPr>
+        <w:jc w:val="left"/>
+        <w:rPr>
+          <w:rFonts w:hint="eastAsia"/>
+          <w:color w:val="FF0000"/>
+        </w:rPr>
+      </w:pPr>
+      <w:r>
+        <w:rPr>
+          <w:color w:val="FF0000"/>
+        </w:rPr>
+        <w:t>L</w:t>
+      </w:r>
+      <w:r>
+        <w:rPr>
+          <w:rFonts w:hint="eastAsia"/>
+          <w:color w:val="FF0000"/>
+        </w:rPr>
+        <w:t>essons和activity用之前需要</w:t>
+      </w:r>
+      <w:r>
+        <w:rPr>
+          <w:rFonts w:hint="eastAsia"/>
+          <w:color w:val="FF0000"/>
+        </w:rPr>
+        <w:t>先</w:t>
+      </w:r>
+      <w:r>
+        <w:rPr>
+          <w:rFonts w:hint="eastAsia"/>
+          <w:color w:val="FF0000"/>
+        </w:rPr>
+        <w:t>登录</w:t>
+      </w:r>
+      <w:r>
+        <w:rPr>
+          <w:rFonts w:hint="eastAsia"/>
+          <w:color w:val="FF0000"/>
+        </w:rPr>
+        <w:t>，没有账号的话需要先login</w:t>
       </w:r>
     </w:p>
     <w:p>
@@ -743,9 +881,6 @@
           <w:p>
             <w:pPr>
               <w:jc w:val="left"/>
-              <w:rPr>
-                <w:rFonts w:hint="eastAsia"/>
-              </w:rPr>
             </w:pPr>
             <w:r>
               <w:rPr>
@@ -762,9 +897,6 @@
           <w:p>
             <w:pPr>
               <w:jc w:val="left"/>
-              <w:rPr>
-                <w:rFonts w:hint="eastAsia"/>
-              </w:rPr>
             </w:pPr>
             <w:r>
               <w:t>L</w:t>
@@ -787,9 +919,6 @@
           <w:p>
             <w:pPr>
               <w:jc w:val="left"/>
-              <w:rPr>
-                <w:rFonts w:hint="eastAsia"/>
-              </w:rPr>
             </w:pPr>
             <w:r>
               <w:rPr>
@@ -809,9 +938,6 @@
           <w:p>
             <w:pPr>
               <w:jc w:val="left"/>
-              <w:rPr>
-                <w:rFonts w:hint="eastAsia"/>
-              </w:rPr>
             </w:pPr>
             <w:r>
               <w:rPr>
@@ -831,9 +957,6 @@
           <w:p>
             <w:pPr>
               <w:jc w:val="left"/>
-              <w:rPr>
-                <w:rFonts w:hint="eastAsia"/>
-              </w:rPr>
             </w:pPr>
             <w:r>
               <w:rPr>
@@ -852,9 +975,6 @@
           <w:p>
             <w:pPr>
               <w:jc w:val="left"/>
-              <w:rPr>
-                <w:rFonts w:hint="eastAsia"/>
-              </w:rPr>
             </w:pPr>
             <w:r>
               <w:rPr>
@@ -871,9 +991,6 @@
           <w:p>
             <w:pPr>
               <w:jc w:val="left"/>
-              <w:rPr>
-                <w:rFonts w:hint="eastAsia"/>
-              </w:rPr>
             </w:pPr>
           </w:p>
         </w:tc>
@@ -884,9 +1001,6 @@
           <w:p>
             <w:pPr>
               <w:jc w:val="left"/>
-              <w:rPr>
-                <w:rFonts w:hint="eastAsia"/>
-              </w:rPr>
             </w:pPr>
           </w:p>
         </w:tc>
@@ -897,9 +1011,6 @@
           <w:p>
             <w:pPr>
               <w:jc w:val="left"/>
-              <w:rPr>
-                <w:rFonts w:hint="eastAsia"/>
-              </w:rPr>
             </w:pPr>
           </w:p>
         </w:tc>
@@ -910,9 +1021,6 @@
           <w:p>
             <w:pPr>
               <w:jc w:val="left"/>
-              <w:rPr>
-                <w:rFonts w:hint="eastAsia"/>
-              </w:rPr>
             </w:pPr>
           </w:p>
         </w:tc>
@@ -925,9 +1033,6 @@
           <w:p>
             <w:pPr>
               <w:jc w:val="left"/>
-              <w:rPr>
-                <w:rFonts w:hint="eastAsia"/>
-              </w:rPr>
             </w:pPr>
             <w:r>
               <w:rPr>
@@ -944,9 +1049,6 @@
           <w:p>
             <w:pPr>
               <w:jc w:val="left"/>
-              <w:rPr>
-                <w:rFonts w:hint="eastAsia"/>
-              </w:rPr>
             </w:pPr>
           </w:p>
         </w:tc>
@@ -957,9 +1059,6 @@
           <w:p>
             <w:pPr>
               <w:jc w:val="left"/>
-              <w:rPr>
-                <w:rFonts w:hint="eastAsia"/>
-              </w:rPr>
             </w:pPr>
           </w:p>
         </w:tc>
@@ -970,9 +1069,6 @@
           <w:p>
             <w:pPr>
               <w:jc w:val="left"/>
-              <w:rPr>
-                <w:rFonts w:hint="eastAsia"/>
-              </w:rPr>
             </w:pPr>
           </w:p>
         </w:tc>
@@ -983,9 +1079,6 @@
           <w:p>
             <w:pPr>
               <w:jc w:val="left"/>
-              <w:rPr>
-                <w:rFonts w:hint="eastAsia"/>
-              </w:rPr>
             </w:pPr>
           </w:p>
         </w:tc>
@@ -998,9 +1091,6 @@
           <w:p>
             <w:pPr>
               <w:jc w:val="left"/>
-              <w:rPr>
-                <w:rFonts w:hint="eastAsia"/>
-              </w:rPr>
             </w:pPr>
             <w:r>
               <w:rPr>
@@ -1017,9 +1107,6 @@
           <w:p>
             <w:pPr>
               <w:jc w:val="left"/>
-              <w:rPr>
-                <w:rFonts w:hint="eastAsia"/>
-              </w:rPr>
             </w:pPr>
           </w:p>
         </w:tc>
@@ -1030,9 +1117,6 @@
           <w:p>
             <w:pPr>
               <w:jc w:val="left"/>
-              <w:rPr>
-                <w:rFonts w:hint="eastAsia"/>
-              </w:rPr>
             </w:pPr>
           </w:p>
         </w:tc>
@@ -1043,9 +1127,6 @@
           <w:p>
             <w:pPr>
               <w:jc w:val="left"/>
-              <w:rPr>
-                <w:rFonts w:hint="eastAsia"/>
-              </w:rPr>
             </w:pPr>
           </w:p>
         </w:tc>
@@ -1056,9 +1137,6 @@
           <w:p>
             <w:pPr>
               <w:jc w:val="left"/>
-              <w:rPr>
-                <w:rFonts w:hint="eastAsia"/>
-              </w:rPr>
             </w:pPr>
           </w:p>
         </w:tc>
@@ -1071,9 +1149,6 @@
           <w:p>
             <w:pPr>
               <w:jc w:val="left"/>
-              <w:rPr>
-                <w:rFonts w:hint="eastAsia"/>
-              </w:rPr>
             </w:pPr>
             <w:r>
               <w:rPr>
@@ -1090,9 +1165,6 @@
           <w:p>
             <w:pPr>
               <w:jc w:val="left"/>
-              <w:rPr>
-                <w:rFonts w:hint="eastAsia"/>
-              </w:rPr>
             </w:pPr>
           </w:p>
         </w:tc>
@@ -1103,9 +1175,6 @@
           <w:p>
             <w:pPr>
               <w:jc w:val="left"/>
-              <w:rPr>
-                <w:rFonts w:hint="eastAsia"/>
-              </w:rPr>
             </w:pPr>
           </w:p>
         </w:tc>
@@ -1116,9 +1185,6 @@
           <w:p>
             <w:pPr>
               <w:jc w:val="left"/>
-              <w:rPr>
-                <w:rFonts w:hint="eastAsia"/>
-              </w:rPr>
             </w:pPr>
           </w:p>
         </w:tc>
@@ -1129,9 +1195,6 @@
           <w:p>
             <w:pPr>
               <w:jc w:val="left"/>
-              <w:rPr>
-                <w:rFonts w:hint="eastAsia"/>
-              </w:rPr>
             </w:pPr>
           </w:p>
         </w:tc>
@@ -1144,9 +1207,6 @@
           <w:p>
             <w:pPr>
               <w:jc w:val="left"/>
-              <w:rPr>
-                <w:rFonts w:hint="eastAsia"/>
-              </w:rPr>
             </w:pPr>
             <w:r>
               <w:rPr>
@@ -1163,9 +1223,6 @@
           <w:p>
             <w:pPr>
               <w:jc w:val="left"/>
-              <w:rPr>
-                <w:rFonts w:hint="eastAsia"/>
-              </w:rPr>
             </w:pPr>
           </w:p>
         </w:tc>
@@ -1176,9 +1233,6 @@
           <w:p>
             <w:pPr>
               <w:jc w:val="left"/>
-              <w:rPr>
-                <w:rFonts w:hint="eastAsia"/>
-              </w:rPr>
             </w:pPr>
           </w:p>
         </w:tc>
@@ -1189,9 +1243,6 @@
           <w:p>
             <w:pPr>
               <w:jc w:val="left"/>
-              <w:rPr>
-                <w:rFonts w:hint="eastAsia"/>
-              </w:rPr>
             </w:pPr>
           </w:p>
         </w:tc>
@@ -1202,9 +1253,6 @@
           <w:p>
             <w:pPr>
               <w:jc w:val="left"/>
-              <w:rPr>
-                <w:rFonts w:hint="eastAsia"/>
-              </w:rPr>
             </w:pPr>
           </w:p>
         </w:tc>
@@ -1218,7 +1266,80 @@
         <w:rPr>
           <w:rFonts w:hint="eastAsia"/>
         </w:rPr>
-        <w:t>在页面下方插入统计图，分析user的成绩变化。</w:t>
+        <w:t>在页面下方插入统计图，</w:t>
+      </w:r>
+      <w:r>
+        <w:rPr>
+          <w:rFonts w:hint="eastAsia"/>
+        </w:rPr>
+        <w:t>统计</w:t>
+      </w:r>
+      <w:r>
+        <w:rPr>
+          <w:rFonts w:hint="eastAsia"/>
+        </w:rPr>
+        <w:t>分析</w:t>
+      </w:r>
+      <w:r>
+        <w:rPr>
+          <w:rFonts w:hint="eastAsia"/>
+        </w:rPr>
+        <w:t>所有</w:t>
+      </w:r>
+      <w:r>
+        <w:rPr>
+          <w:rFonts w:hint="eastAsia"/>
+        </w:rPr>
+        <w:t>user</w:t>
+      </w:r>
+      <w:r>
+        <w:rPr>
+          <w:rFonts w:hint="eastAsia"/>
+        </w:rPr>
+        <w:t>s</w:t>
+      </w:r>
+      <w:r>
+        <w:rPr>
+          <w:rFonts w:hint="eastAsia"/>
+        </w:rPr>
+        <w:t>的成绩变化。</w:t>
+      </w:r>
+    </w:p>
+    <w:p>
+      <w:pPr>
+        <w:jc w:val="left"/>
+        <w:rPr>
+          <w:rFonts w:hint="eastAsia"/>
+          <w:color w:val="FF0000"/>
+        </w:rPr>
+      </w:pPr>
+      <w:r>
+        <w:rPr>
+          <w:rFonts w:hint="eastAsia"/>
+          <w:color w:val="FF0000"/>
+        </w:rPr>
+        <w:t>用</w:t>
+      </w:r>
+      <w:r>
+        <w:rPr>
+          <w:rFonts w:hint="eastAsia"/>
+          <w:color w:val="FF0000"/>
+        </w:rPr>
+        <w:t>反应趋势</w:t>
+      </w:r>
+      <w:r>
+        <w:rPr>
+          <w:rFonts w:hint="eastAsia"/>
+          <w:color w:val="FF0000"/>
+        </w:rPr>
+        <w:t>的</w:t>
+      </w:r>
+      <w:r>
+        <w:rPr>
+          <w:rFonts w:hint="eastAsia"/>
+          <w:color w:val="FF0000"/>
+        </w:rPr>
+        <w:t>折线图</w:t>
       </w:r>
     </w:p>
     <w:p>
@@ -1287,9 +1408,6 @@
     <w:p>
       <w:pPr>
         <w:jc w:val="center"/>
-        <w:rPr>
-          <w:rFonts w:hint="eastAsia"/>
-        </w:rPr>
       </w:pPr>
       <w:r>
         <w:rPr>
@@ -1298,7 +1416,15 @@
         <w:t>Thank</w:t>
       </w:r>
       <w:r>
-        <w:t xml:space="preserve"> you for choosing iSecurity Platform as your learning and training website! For all your concerns and inquiries, please contact our reception hot line 24 hours a day and 7 days a week: +86 13906513176.</w:t>
+        <w:t xml:space="preserve"> you for choosing </w:t>
+      </w:r>
+      <w:proofErr w:type="spellStart"/>
+      <w:r>
+        <w:t>iSecurity</w:t>
+      </w:r>
+      <w:proofErr w:type="spellEnd"/>
+      <w:r>
+        <w:t xml:space="preserve"> Platform as your learning and training website! For all your concerns and inquiries, please contact our reception hot line 24 hours a day and 7 days a week: +86 13906513176.</w:t>
       </w:r>
     </w:p>
     <w:tbl>
@@ -1340,11 +1466,6 @@
             </w:r>
           </w:p>
           <w:p>
-            <w:pPr>
-              <w:rPr>
-                <w:rFonts w:hint="eastAsia"/>
-              </w:rPr>
-            </w:pPr>
             <w:r>
               <w:rPr>
                 <w:rFonts w:hint="eastAsia"/>
@@ -1363,9 +1484,6 @@
           <w:p>
             <w:pPr>
               <w:jc w:val="center"/>
-              <w:rPr>
-                <w:rFonts w:hint="eastAsia"/>
-              </w:rPr>
             </w:pPr>
             <w:r>
               <w:t>Contact Us via Email</w:t>
@@ -1379,24 +1497,13 @@
             <w:tcW w:w="4315" w:type="dxa"/>
             <w:vMerge/>
           </w:tcPr>
+          <w:p/>
+        </w:tc>
+        <w:tc>
+          <w:tcPr>
+            <w:tcW w:w="4315" w:type="dxa"/>
+          </w:tcPr>
           <w:p>
-            <w:pPr>
-              <w:rPr>
-                <w:rFonts w:hint="eastAsia"/>
-              </w:rPr>
-            </w:pPr>
-          </w:p>
-        </w:tc>
-        <w:tc>
-          <w:tcPr>
-            <w:tcW w:w="4315" w:type="dxa"/>
-          </w:tcPr>
-          <w:p>
-            <w:pPr>
-              <w:rPr>
-                <w:rFonts w:hint="eastAsia"/>
-              </w:rPr>
-            </w:pPr>
             <w:r>
               <w:rPr>
                 <w:rFonts w:hint="eastAsia"/>
@@ -1415,24 +1522,13 @@
             <w:tcW w:w="4315" w:type="dxa"/>
             <w:vMerge/>
           </w:tcPr>
+          <w:p/>
+        </w:tc>
+        <w:tc>
+          <w:tcPr>
+            <w:tcW w:w="4315" w:type="dxa"/>
+          </w:tcPr>
           <w:p>
-            <w:pPr>
-              <w:rPr>
-                <w:rFonts w:hint="eastAsia"/>
-              </w:rPr>
-            </w:pPr>
-          </w:p>
-        </w:tc>
-        <w:tc>
-          <w:tcPr>
-            <w:tcW w:w="4315" w:type="dxa"/>
-          </w:tcPr>
-          <w:p>
-            <w:pPr>
-              <w:rPr>
-                <w:rFonts w:hint="eastAsia"/>
-              </w:rPr>
-            </w:pPr>
             <w:r>
               <w:rPr>
                 <w:rFonts w:hint="eastAsia"/>
@@ -1451,24 +1547,13 @@
             <w:tcW w:w="4315" w:type="dxa"/>
             <w:vMerge/>
           </w:tcPr>
+          <w:p/>
+        </w:tc>
+        <w:tc>
+          <w:tcPr>
+            <w:tcW w:w="4315" w:type="dxa"/>
+          </w:tcPr>
           <w:p>
-            <w:pPr>
-              <w:rPr>
-                <w:rFonts w:hint="eastAsia"/>
-              </w:rPr>
-            </w:pPr>
-          </w:p>
-        </w:tc>
-        <w:tc>
-          <w:tcPr>
-            <w:tcW w:w="4315" w:type="dxa"/>
-          </w:tcPr>
-          <w:p>
-            <w:pPr>
-              <w:rPr>
-                <w:rFonts w:hint="eastAsia"/>
-              </w:rPr>
-            </w:pPr>
             <w:r>
               <w:rPr>
                 <w:rFonts w:hint="eastAsia"/>
@@ -1493,24 +1578,13 @@
             <w:tcW w:w="4315" w:type="dxa"/>
             <w:vMerge/>
           </w:tcPr>
+          <w:p/>
+        </w:tc>
+        <w:tc>
+          <w:tcPr>
+            <w:tcW w:w="4315" w:type="dxa"/>
+          </w:tcPr>
           <w:p>
-            <w:pPr>
-              <w:rPr>
-                <w:rFonts w:hint="eastAsia"/>
-              </w:rPr>
-            </w:pPr>
-          </w:p>
-        </w:tc>
-        <w:tc>
-          <w:tcPr>
-            <w:tcW w:w="4315" w:type="dxa"/>
-          </w:tcPr>
-          <w:p>
-            <w:pPr>
-              <w:rPr>
-                <w:rFonts w:hint="eastAsia"/>
-              </w:rPr>
-            </w:pPr>
             <w:r>
               <w:t>Subject:</w:t>
             </w:r>
@@ -1523,24 +1597,13 @@
             <w:tcW w:w="4315" w:type="dxa"/>
             <w:vMerge/>
           </w:tcPr>
+          <w:p/>
+        </w:tc>
+        <w:tc>
+          <w:tcPr>
+            <w:tcW w:w="4315" w:type="dxa"/>
+          </w:tcPr>
           <w:p>
-            <w:pPr>
-              <w:rPr>
-                <w:rFonts w:hint="eastAsia"/>
-              </w:rPr>
-            </w:pPr>
-          </w:p>
-        </w:tc>
-        <w:tc>
-          <w:tcPr>
-            <w:tcW w:w="4315" w:type="dxa"/>
-          </w:tcPr>
-          <w:p>
-            <w:pPr>
-              <w:rPr>
-                <w:rFonts w:hint="eastAsia"/>
-              </w:rPr>
-            </w:pPr>
             <w:r>
               <w:rPr>
                 <w:rFonts w:hint="eastAsia"/>
@@ -1627,7 +1690,7 @@
               </wp:anchor>
             </w:drawing>
           </mc:Choice>
-          <mc:Fallback>
+          <mc:Fallback xmlns:w16sdtdh="http://schemas.microsoft.com/office/word/2020/wordml/sdtdatahash" xmlns:oel="http://schemas.microsoft.com/office/2019/extlst">
             <w:pict>
               <v:shapetype w14:anchorId="7199F9C3" id="_x0000_t202" coordsize="21600,21600" o:spt="202" path="m,l,21600r21600,l21600,xe">
                 <v:stroke joinstyle="miter"/>
@@ -1662,6 +1725,42 @@
     <w:p/>
     <w:p/>
     <w:p>
+      <w:pPr>
+        <w:rPr>
+          <w:color w:val="FF0000"/>
+        </w:rPr>
+      </w:pPr>
+      <w:r>
+        <w:rPr>
+          <w:rFonts w:hint="eastAsia"/>
+          <w:color w:val="FF0000"/>
+        </w:rPr>
+        <w:t>上面表格需要可以填写</w:t>
+      </w:r>
+    </w:p>
+    <w:p>
+      <w:pPr>
+        <w:rPr>
+          <w:rFonts w:hint="eastAsia"/>
+          <w:color w:val="FF0000"/>
+        </w:rPr>
+      </w:pPr>
+      <w:r>
+        <w:rPr>
+          <w:rFonts w:hint="eastAsia"/>
+          <w:color w:val="FF0000"/>
+        </w:rPr>
+        <w:t>点击提示成功发布</w:t>
+      </w:r>
+      <w:r>
+        <w:rPr>
+          <w:rFonts w:hint="eastAsia"/>
+          <w:color w:val="FF0000"/>
+        </w:rPr>
+        <w:t>（英文），然后刷新页面重新变回空白</w:t>
+      </w:r>
+    </w:p>
+    <w:p>
       <w:r>
         <w:rPr>
           <w:rFonts w:hint="eastAsia"/>
@@ -1712,9 +1811,6 @@
     <w:p>
       <w:pPr>
         <w:jc w:val="center"/>
-        <w:rPr>
-          <w:rFonts w:hint="eastAsia"/>
-        </w:rPr>
       </w:pPr>
       <w:r>
         <w:rPr>
@@ -1723,7 +1819,15 @@
         <w:t>Thank</w:t>
       </w:r>
       <w:r>
-        <w:t xml:space="preserve"> for joining the forum of iSecurity Platform! Here you can create engaging conversations with your fellow learners and sharing knowledge with others</w:t>
+        <w:t xml:space="preserve"> for joining the forum of </w:t>
+      </w:r>
+      <w:proofErr w:type="spellStart"/>
+      <w:r>
+        <w:t>iSecurity</w:t>
+      </w:r>
+      <w:proofErr w:type="spellEnd"/>
+      <w:r>
+        <w:t xml:space="preserve"> Platform! Here you can create engaging conversations with your fellow learners and sharing knowledge with others</w:t>
       </w:r>
       <w:r>
         <w:t>.</w:t>
@@ -1750,7 +1854,6 @@
     </w:p>
     <w:p>
       <w:r>
-        <w:lastRenderedPageBreak/>
         <w:t>Rules &amp; Regulations</w:t>
       </w:r>
     </w:p>
@@ -1777,11 +1880,6 @@
       </w:r>
     </w:p>
     <w:p>
-      <w:pPr>
-        <w:rPr>
-          <w:rFonts w:hint="eastAsia"/>
-        </w:rPr>
-      </w:pPr>
       <w:r>
         <w:t>Here you can introduce yourselves to others</w:t>
       </w:r>
@@ -1801,11 +1899,6 @@
       </w:r>
     </w:p>
     <w:p>
-      <w:pPr>
-        <w:rPr>
-          <w:rFonts w:hint="eastAsia"/>
-        </w:rPr>
-      </w:pPr>
       <w:r>
         <w:rPr>
           <w:rFonts w:hint="eastAsia"/>
@@ -1814,6 +1907,113 @@
       </w:r>
       <w:r>
         <w:t>ere you can generate questions, get answers and share your knowledge.</w:t>
+      </w:r>
+    </w:p>
+    <w:p/>
+    <w:p>
+      <w:pPr>
+        <w:rPr>
+          <w:color w:val="FF0000"/>
+        </w:rPr>
+      </w:pPr>
+      <w:r>
+        <w:rPr>
+          <w:color w:val="FF0000"/>
+        </w:rPr>
+        <w:t>A</w:t>
+      </w:r>
+      <w:r>
+        <w:rPr>
+          <w:rFonts w:hint="eastAsia"/>
+          <w:color w:val="FF0000"/>
+        </w:rPr>
+        <w:t>ll</w:t>
+      </w:r>
+      <w:r>
+        <w:rPr>
+          <w:color w:val="FF0000"/>
+        </w:rPr>
+        <w:t xml:space="preserve"> </w:t>
+      </w:r>
+      <w:r>
+        <w:rPr>
+          <w:rFonts w:hint="eastAsia"/>
+          <w:color w:val="FF0000"/>
+        </w:rPr>
+        <w:t>posts</w:t>
+      </w:r>
+      <w:r>
+        <w:rPr>
+          <w:color w:val="FF0000"/>
+        </w:rPr>
+        <w:t xml:space="preserve"> </w:t>
+      </w:r>
+      <w:r>
+        <w:rPr>
+          <w:rFonts w:hint="eastAsia"/>
+          <w:color w:val="FF0000"/>
+        </w:rPr>
+        <w:t>my</w:t>
+      </w:r>
+      <w:r>
+        <w:rPr>
+          <w:color w:val="FF0000"/>
+        </w:rPr>
+        <w:t xml:space="preserve"> </w:t>
+      </w:r>
+      <w:r>
+        <w:rPr>
+          <w:rFonts w:hint="eastAsia"/>
+          <w:color w:val="FF0000"/>
+        </w:rPr>
+        <w:t>posts</w:t>
+      </w:r>
+      <w:r>
+        <w:rPr>
+          <w:color w:val="FF0000"/>
+        </w:rPr>
+        <w:t xml:space="preserve"> </w:t>
+      </w:r>
+      <w:r>
+        <w:rPr>
+          <w:rFonts w:hint="eastAsia"/>
+          <w:color w:val="FF0000"/>
+        </w:rPr>
+        <w:t>功能不需要 categories点击后回到这个帖子首页。点击欢迎贴进入帖子详情页。</w:t>
+      </w:r>
+    </w:p>
+    <w:p>
+      <w:pPr>
+        <w:rPr>
+          <w:rFonts w:hint="eastAsia"/>
+          <w:color w:val="FF0000"/>
+        </w:rPr>
+      </w:pPr>
+      <w:r>
+        <w:rPr>
+          <w:color w:val="FF0000"/>
+        </w:rPr>
+        <w:t>S</w:t>
+      </w:r>
+      <w:r>
+        <w:rPr>
+          <w:rFonts w:hint="eastAsia"/>
+          <w:color w:val="FF0000"/>
+        </w:rPr>
+        <w:t>earch</w:t>
+      </w:r>
+      <w:r>
+        <w:rPr>
+          <w:color w:val="FF0000"/>
+        </w:rPr>
+        <w:t xml:space="preserve"> </w:t>
+      </w:r>
+      <w:r>
+        <w:rPr>
+          <w:rFonts w:hint="eastAsia"/>
+          <w:color w:val="FF0000"/>
+        </w:rPr>
+        <w:t>只需要展示，可以打字，不需要可以搜索</w:t>
       </w:r>
     </w:p>
     <w:p>
@@ -1888,7 +2088,21 @@
     <w:p/>
     <w:p/>
     <w:p/>
-    <w:p/>
+    <w:p>
+      <w:pPr>
+        <w:rPr>
+          <w:rFonts w:hint="eastAsia"/>
+          <w:color w:val="FF0000"/>
+        </w:rPr>
+      </w:pPr>
+      <w:r>
+        <w:rPr>
+          <w:rFonts w:hint="eastAsia"/>
+          <w:color w:val="FF0000"/>
+        </w:rPr>
+        <w:t>有四条，不止两条</w:t>
+      </w:r>
+    </w:p>
     <w:p/>
     <w:p>
       <w:pPr>
@@ -1898,7 +2112,6 @@
         <w:rPr>
           <w:rFonts w:hint="eastAsia"/>
         </w:rPr>
-        <w:lastRenderedPageBreak/>
         <w:t>各大标题也需用此文字。</w:t>
       </w:r>
     </w:p>
@@ -1913,9 +2126,6 @@
     <w:p>
       <w:pPr>
         <w:jc w:val="center"/>
-        <w:rPr>
-          <w:rFonts w:hint="eastAsia"/>
-        </w:rPr>
       </w:pPr>
       <w:r>
         <w:t>Here you can learn about the functions of the forum.</w:t>
@@ -1960,9 +2170,6 @@
     <w:p>
       <w:pPr>
         <w:jc w:val="center"/>
-        <w:rPr>
-          <w:rFonts w:hint="eastAsia"/>
-        </w:rPr>
       </w:pPr>
       <w:r>
         <w:t>Here you can introduce yourselves to others fellow learners.</w:t>
@@ -1985,9 +2192,6 @@
     <w:p>
       <w:pPr>
         <w:jc w:val="center"/>
-        <w:rPr>
-          <w:rFonts w:hint="eastAsia"/>
-        </w:rPr>
       </w:pPr>
       <w:r>
         <w:rPr>
@@ -2001,6 +2205,9 @@
     </w:p>
     <w:p>
       <w:r>
+        <w:rPr>
+          <w:noProof/>
+        </w:rPr>
         <w:drawing>
           <wp:inline distT="0" distB="0" distL="0" distR="0" wp14:anchorId="3BB01F8A" wp14:editId="6D040DD2">
             <wp:extent cx="5486400" cy="3672205"/>
@@ -2038,34 +2245,74 @@
         </w:drawing>
       </w:r>
     </w:p>
-    <w:p/>
-    <w:p/>
-    <w:p/>
-    <w:p/>
-    <w:p/>
-    <w:p/>
-    <w:p/>
-    <w:p/>
-    <w:p/>
-    <w:p/>
-    <w:p/>
-    <w:p/>
-    <w:p>
-      <w:pPr>
-        <w:rPr>
-          <w:rFonts w:hint="eastAsia"/>
-        </w:rPr>
-      </w:pPr>
-    </w:p>
-    <w:p>
-      <w:pPr>
-        <w:jc w:val="left"/>
-      </w:pPr>
-      <w:r>
-        <w:rPr>
-          <w:rFonts w:hint="eastAsia"/>
-        </w:rPr>
-        <w:lastRenderedPageBreak/>
+    <w:p>
+      <w:pPr>
+        <w:rPr>
+          <w:rFonts w:hint="eastAsia"/>
+          <w:color w:val="FF0000"/>
+        </w:rPr>
+      </w:pPr>
+      <w:r>
+        <w:rPr>
+          <w:rFonts w:hint="eastAsia"/>
+          <w:color w:val="FF0000"/>
+        </w:rPr>
+        <w:t>只要蓝色部分，下面不要，用下方详情页替代</w:t>
+      </w:r>
+    </w:p>
+    <w:p/>
+    <w:p/>
+    <w:p/>
+    <w:p>
+      <w:pPr>
+        <w:rPr>
+          <w:color w:val="FF0000"/>
+        </w:rPr>
+      </w:pPr>
+      <w:r>
+        <w:rPr>
+          <w:color w:val="FF0000"/>
+        </w:rPr>
+        <w:t>C</w:t>
+      </w:r>
+      <w:r>
+        <w:rPr>
+          <w:rFonts w:hint="eastAsia"/>
+          <w:color w:val="FF0000"/>
+        </w:rPr>
+        <w:t>omment</w:t>
+      </w:r>
+      <w:r>
+        <w:rPr>
+          <w:color w:val="FF0000"/>
+        </w:rPr>
+        <w:t xml:space="preserve"> </w:t>
+      </w:r>
+      <w:r>
+        <w:rPr>
+          <w:rFonts w:hint="eastAsia"/>
+          <w:color w:val="FF0000"/>
+        </w:rPr>
+        <w:t>publish后，显示在下面</w:t>
+      </w:r>
+    </w:p>
+    <w:p/>
+    <w:p/>
+    <w:p/>
+    <w:p/>
+    <w:p/>
+    <w:p/>
+    <w:p/>
+    <w:p/>
+    <w:p/>
+    <w:p>
+      <w:pPr>
+        <w:jc w:val="left"/>
+      </w:pPr>
+      <w:r>
+        <w:rPr>
+          <w:rFonts w:hint="eastAsia"/>
+        </w:rPr>
         <w:t>W</w:t>
       </w:r>
       <w:r>
@@ -2112,7 +2359,15 @@
         <w:t>W</w:t>
       </w:r>
       <w:r>
-        <w:t>elcome to the discussion forum, the course forum for the development and design of the “iSecurity e-Learning Platform”.</w:t>
+        <w:t>elcome to the discussion forum, the course forum for the development and design of the “</w:t>
+      </w:r>
+      <w:proofErr w:type="spellStart"/>
+      <w:r>
+        <w:t>iSecurity</w:t>
+      </w:r>
+      <w:proofErr w:type="spellEnd"/>
+      <w:r>
+        <w:t xml:space="preserve"> e-Learning Platform”.</w:t>
       </w:r>
     </w:p>
     <w:p/>
@@ -2203,11 +2458,6 @@
       </w:r>
     </w:p>
     <w:p>
-      <w:pPr>
-        <w:rPr>
-          <w:rFonts w:hint="eastAsia"/>
-        </w:rPr>
-      </w:pPr>
       <w:r>
         <w:rPr>
           <w:rFonts w:hint="eastAsia"/>
@@ -2220,6 +2470,9 @@
     </w:p>
     <w:p>
       <w:r>
+        <w:rPr>
+          <w:noProof/>
+        </w:rPr>
         <w:drawing>
           <wp:inline distT="0" distB="0" distL="0" distR="0" wp14:anchorId="60551D33" wp14:editId="19826ADA">
             <wp:extent cx="3824288" cy="3344482"/>
@@ -2262,7 +2515,6 @@
         <w:rPr>
           <w:rFonts w:hint="eastAsia"/>
         </w:rPr>
-        <w:lastRenderedPageBreak/>
         <w:t>W</w:t>
       </w:r>
       <w:r>
@@ -2337,7 +2589,15 @@
         <w:ind w:firstLineChars="0"/>
       </w:pPr>
       <w:r>
-        <w:t>Make sure that the artivle conforms to the theme of the forum, and do not post any articles or messages indiscriminately.</w:t>
+        <w:t xml:space="preserve">Make sure that the </w:t>
+      </w:r>
+      <w:proofErr w:type="spellStart"/>
+      <w:r>
+        <w:t>artivle</w:t>
+      </w:r>
+      <w:proofErr w:type="spellEnd"/>
+      <w:r>
+        <w:t xml:space="preserve"> conforms to the theme of the forum, and do not post any articles or messages indiscriminately.</w:t>
       </w:r>
     </w:p>
     <w:p>
@@ -2348,9 +2608,6 @@
           <w:numId w:val="1"/>
         </w:numPr>
         <w:ind w:firstLineChars="0"/>
-        <w:rPr>
-          <w:rFonts w:hint="eastAsia"/>
-        </w:rPr>
       </w:pPr>
       <w:r>
         <w:rPr>
@@ -2387,11 +2644,6 @@
       </w:r>
     </w:p>
     <w:p>
-      <w:pPr>
-        <w:rPr>
-          <w:rFonts w:hint="eastAsia"/>
-        </w:rPr>
-      </w:pPr>
       <w:r>
         <w:rPr>
           <w:rFonts w:hint="eastAsia"/>
@@ -2404,6 +2656,9 @@
     </w:p>
     <w:p>
       <w:r>
+        <w:rPr>
+          <w:noProof/>
+        </w:rPr>
         <w:drawing>
           <wp:inline distT="0" distB="0" distL="0" distR="0" wp14:anchorId="64EAC5B7" wp14:editId="2D288108">
             <wp:extent cx="5486400" cy="3580765"/>
@@ -2443,16 +2698,9 @@
     </w:p>
     <w:p/>
     <w:p/>
-    <w:p>
-      <w:pPr>
-        <w:rPr>
-          <w:rFonts w:hint="eastAsia"/>
-        </w:rPr>
-      </w:pPr>
-    </w:p>
-    <w:p>
-      <w:r>
-        <w:lastRenderedPageBreak/>
+    <w:p/>
+    <w:p>
+      <w:r>
         <w:t xml:space="preserve">Welcome to the </w:t>
       </w:r>
       <w:r>
@@ -2485,11 +2733,6 @@
     </w:p>
     <w:p/>
     <w:p>
-      <w:pPr>
-        <w:rPr>
-          <w:rFonts w:hint="eastAsia"/>
-        </w:rPr>
-      </w:pPr>
       <w:r>
         <w:rPr>
           <w:rFonts w:hint="eastAsia"/>
@@ -2500,13 +2743,7 @@
         <w:t>i!</w:t>
       </w:r>
     </w:p>
-    <w:p>
-      <w:pPr>
-        <w:rPr>
-          <w:rFonts w:hint="eastAsia"/>
-        </w:rPr>
-      </w:pPr>
-    </w:p>
+    <w:p/>
     <w:p>
       <w:r>
         <w:rPr>
@@ -2520,11 +2757,6 @@
     </w:p>
     <w:p/>
     <w:p>
-      <w:pPr>
-        <w:rPr>
-          <w:rFonts w:hint="eastAsia"/>
-        </w:rPr>
-      </w:pPr>
       <w:r>
         <w:rPr>
           <w:rFonts w:hint="eastAsia"/>
@@ -2548,11 +2780,6 @@
       </w:r>
     </w:p>
     <w:p>
-      <w:pPr>
-        <w:rPr>
-          <w:rFonts w:hint="eastAsia"/>
-        </w:rPr>
-      </w:pPr>
       <w:r>
         <w:rPr>
           <w:rFonts w:hint="eastAsia"/>
@@ -2565,6 +2792,9 @@
     </w:p>
     <w:p>
       <w:r>
+        <w:rPr>
+          <w:noProof/>
+        </w:rPr>
         <w:drawing>
           <wp:inline distT="0" distB="0" distL="0" distR="0" wp14:anchorId="56532FD5" wp14:editId="4FE25C61">
             <wp:extent cx="5486400" cy="3091815"/>
@@ -2616,11 +2846,7 @@
     <w:p/>
     <w:p>
       <w:r>
-        <w:lastRenderedPageBreak/>
-        <w:t xml:space="preserve">Welcome to the </w:t>
-      </w:r>
-      <w:r>
-        <w:t>Questions &amp; Answers!</w:t>
+        <w:t>Welcome to the Questions &amp; Answers!</w:t>
       </w:r>
     </w:p>
     <w:p/>
@@ -2640,11 +2866,6 @@
     </w:p>
     <w:p/>
     <w:p>
-      <w:pPr>
-        <w:rPr>
-          <w:rFonts w:hint="eastAsia"/>
-        </w:rPr>
-      </w:pPr>
       <w:r>
         <w:rPr>
           <w:rFonts w:hint="eastAsia"/>
@@ -2655,19 +2876,8 @@
         <w:t>i!</w:t>
       </w:r>
     </w:p>
-    <w:p>
-      <w:pPr>
-        <w:rPr>
-          <w:rFonts w:hint="eastAsia"/>
-        </w:rPr>
-      </w:pPr>
-    </w:p>
-    <w:p>
-      <w:pPr>
-        <w:rPr>
-          <w:rFonts w:hint="eastAsia"/>
-        </w:rPr>
-      </w:pPr>
+    <w:p/>
+    <w:p>
       <w:r>
         <w:t>H</w:t>
       </w:r>
@@ -2683,11 +2893,6 @@
     </w:p>
     <w:p/>
     <w:p>
-      <w:pPr>
-        <w:rPr>
-          <w:rFonts w:hint="eastAsia"/>
-        </w:rPr>
-      </w:pPr>
       <w:r>
         <w:rPr>
           <w:rFonts w:hint="eastAsia"/>
@@ -2721,13 +2926,25 @@
         <w:t>he University of Hong Kong</w:t>
       </w:r>
     </w:p>
-    <w:p>
-      <w:pPr>
-        <w:rPr>
-          <w:rFonts w:hint="eastAsia"/>
-        </w:rPr>
-      </w:pPr>
-      <w:r>
+    <w:p/>
+    <w:p>
+      <w:pPr>
+        <w:rPr>
+          <w:rFonts w:hint="eastAsia"/>
+        </w:rPr>
+      </w:pPr>
+      <w:r>
+        <w:rPr>
+          <w:rFonts w:hint="eastAsia"/>
+        </w:rPr>
+        <w:t>问答区所在区域保留，下面变成一个comment可以输入，并且保存</w:t>
+      </w:r>
+    </w:p>
+    <w:p>
+      <w:r>
+        <w:rPr>
+          <w:noProof/>
+        </w:rPr>
         <w:drawing>
           <wp:inline distT="0" distB="0" distL="0" distR="0" wp14:anchorId="7C695946" wp14:editId="5DF91F53">
             <wp:extent cx="5486400" cy="4235450"/>
@@ -2765,6 +2982,39 @@
         </w:drawing>
       </w:r>
     </w:p>
+    <w:p/>
+    <w:p>
+      <w:r>
+        <w:rPr>
+          <w:rFonts w:hint="eastAsia"/>
+        </w:rPr>
+        <w:t>7</w:t>
+      </w:r>
+      <w:r>
+        <w:t>.</w:t>
+      </w:r>
+      <w:r>
+        <w:rPr>
+          <w:rFonts w:hint="eastAsia"/>
+        </w:rPr>
+        <w:t>在lessons标题后面新增一个activity</w:t>
+      </w:r>
+    </w:p>
+    <w:p>
+      <w:pPr>
+        <w:rPr>
+          <w:rFonts w:hint="eastAsia"/>
+        </w:rPr>
+      </w:pPr>
+      <w:r>
+        <w:rPr>
+          <w:rFonts w:hint="eastAsia"/>
+        </w:rPr>
+        <w:t>形式和视频中的一样</w:t>
+      </w:r>
+      <w:bookmarkStart w:id="0" w:name="_GoBack"/>
+      <w:bookmarkEnd w:id="0"/>
+    </w:p>
     <w:sectPr>
       <w:pgSz w:w="12240" w:h="15840" w:code="1"/>
       <w:pgMar w:top="1440" w:right="1800" w:bottom="1440" w:left="1800" w:header="851" w:footer="992" w:gutter="0"/>
@@ -2776,7 +3026,7 @@
 </file>
 
 <file path=word/endnotes.xml><?xml version="1.0" encoding="utf-8"?>
-<w:endnotes xmlns:wpc="http://schemas.microsoft.com/office/word/2010/wordprocessingCanvas" xmlns:cx="http://schemas.microsoft.com/office/drawing/2014/chartex" xmlns:cx1="http://schemas.microsoft.com/office/drawing/2015/9/8/chartex" xmlns:cx2="http://schemas.microsoft.com/office/drawing/2015/10/21/chartex" xmlns:cx3="http://schemas.microsoft.com/office/drawing/2016/5/9/chartex" xmlns:cx4="http://schemas.microsoft.com/office/drawing/2016/5/10/chartex" xmlns:cx5="http://schemas.microsoft.com/office/drawing/2016/5/11/chartex" xmlns:cx6="http://schemas.microsoft.com/office/drawing/2016/5/12/chartex" xmlns:cx7="http://schemas.microsoft.com/office/drawing/2016/5/13/chartex" xmlns:cx8="http://schemas.microsoft.com/office/drawing/2016/5/14/chartex" xmlns:mc="http://schemas.openxmlformats.org/markup-compatibility/2006" xmlns:aink="http://schemas.microsoft.com/office/drawing/2016/ink" xmlns:am3d="http://schemas.microsoft.com/office/drawing/2017/model3d" xmlns:o="urn:schemas-microsoft-com:office:office" xmlns:oel="http://schemas.microsoft.com/office/2019/extlst" xmlns:r="http://schemas.openxmlformats.org/officeDocument/2006/relationships" xmlns:m="http://schemas.openxmlformats.org/officeDocument/2006/math" xmlns:v="urn:schemas-microsoft-com:vml" xmlns:wp14="http://schemas.microsoft.com/office/word/2010/wordprocessingDrawing" xmlns:wp="http://schemas.openxmlformats.org/drawingml/2006/wordprocessingDrawing" xmlns:w10="urn:schemas-microsoft-com:office:word" xmlns:w="http://schemas.openxmlformats.org/wordprocessingml/2006/main" xmlns:w14="http://schemas.microsoft.com/office/word/2010/wordml" xmlns:w15="http://schemas.microsoft.com/office/word/2012/wordml" xmlns:w16cex="http://schemas.microsoft.com/office/word/2018/wordml/cex" xmlns:w16cid="http://schemas.microsoft.com/office/word/2016/wordml/cid" xmlns:w16="http://schemas.microsoft.com/office/word/2018/wordml" xmlns:w16sdtdh="http://schemas.microsoft.com/office/word/2020/wordml/sdtdatahash" xmlns:w16se="http://schemas.microsoft.com/office/word/2015/wordml/symex" xmlns:wpg="http://schemas.microsoft.com/office/word/2010/wordprocessingGroup" xmlns:wpi="http://schemas.microsoft.com/office/word/2010/wordprocessingInk" xmlns:wne="http://schemas.microsoft.com/office/word/2006/wordml" xmlns:wps="http://schemas.microsoft.com/office/word/2010/wordprocessingShape" mc:Ignorable="w14 w15 w16se w16cid w16 w16cex w16sdtdh wp14">
+<w:endnotes xmlns:wpc="http://schemas.microsoft.com/office/word/2010/wordprocessingCanvas" xmlns:cx="http://schemas.microsoft.com/office/drawing/2014/chartex" xmlns:cx1="http://schemas.microsoft.com/office/drawing/2015/9/8/chartex" xmlns:cx2="http://schemas.microsoft.com/office/drawing/2015/10/21/chartex" xmlns:cx3="http://schemas.microsoft.com/office/drawing/2016/5/9/chartex" xmlns:cx4="http://schemas.microsoft.com/office/drawing/2016/5/10/chartex" xmlns:cx5="http://schemas.microsoft.com/office/drawing/2016/5/11/chartex" xmlns:cx6="http://schemas.microsoft.com/office/drawing/2016/5/12/chartex" xmlns:cx7="http://schemas.microsoft.com/office/drawing/2016/5/13/chartex" xmlns:cx8="http://schemas.microsoft.com/office/drawing/2016/5/14/chartex" xmlns:mc="http://schemas.openxmlformats.org/markup-compatibility/2006" xmlns:aink="http://schemas.microsoft.com/office/drawing/2016/ink" xmlns:am3d="http://schemas.microsoft.com/office/drawing/2017/model3d" xmlns:o="urn:schemas-microsoft-com:office:office" xmlns:r="http://schemas.openxmlformats.org/officeDocument/2006/relationships" xmlns:m="http://schemas.openxmlformats.org/officeDocument/2006/math" xmlns:v="urn:schemas-microsoft-com:vml" xmlns:wp14="http://schemas.microsoft.com/office/word/2010/wordprocessingDrawing" xmlns:wp="http://schemas.openxmlformats.org/drawingml/2006/wordprocessingDrawing" xmlns:w10="urn:schemas-microsoft-com:office:word" xmlns:w="http://schemas.openxmlformats.org/wordprocessingml/2006/main" xmlns:w14="http://schemas.microsoft.com/office/word/2010/wordml" xmlns:w15="http://schemas.microsoft.com/office/word/2012/wordml" xmlns:w16cex="http://schemas.microsoft.com/office/word/2018/wordml/cex" xmlns:w16cid="http://schemas.microsoft.com/office/word/2016/wordml/cid" xmlns:w16="http://schemas.microsoft.com/office/word/2018/wordml" xmlns:w16se="http://schemas.microsoft.com/office/word/2015/wordml/symex" xmlns:wpg="http://schemas.microsoft.com/office/word/2010/wordprocessingGroup" xmlns:wpi="http://schemas.microsoft.com/office/word/2010/wordprocessingInk" xmlns:wne="http://schemas.microsoft.com/office/word/2006/wordml" xmlns:wps="http://schemas.microsoft.com/office/word/2010/wordprocessingShape" mc:Ignorable="w14 w15 w16se w16cid w16 w16cex wp14">
   <w:endnote w:type="separator" w:id="-1">
     <w:p>
       <w:r>
@@ -2795,7 +3045,7 @@
 </file>
 
 <file path=word/footnotes.xml><?xml version="1.0" encoding="utf-8"?>
-<w:footnotes xmlns:wpc="http://schemas.microsoft.com/office/word/2010/wordprocessingCanvas" xmlns:cx="http://schemas.microsoft.com/office/drawing/2014/chartex" xmlns:cx1="http://schemas.microsoft.com/office/drawing/2015/9/8/chartex" xmlns:cx2="http://schemas.microsoft.com/office/drawing/2015/10/21/chartex" xmlns:cx3="http://schemas.microsoft.com/office/drawing/2016/5/9/chartex" xmlns:cx4="http://schemas.microsoft.com/office/drawing/2016/5/10/chartex" xmlns:cx5="http://schemas.microsoft.com/office/drawing/2016/5/11/chartex" xmlns:cx6="http://schemas.microsoft.com/office/drawing/2016/5/12/chartex" xmlns:cx7="http://schemas.microsoft.com/office/drawing/2016/5/13/chartex" xmlns:cx8="http://schemas.microsoft.com/office/drawing/2016/5/14/chartex" xmlns:mc="http://schemas.openxmlformats.org/markup-compatibility/2006" xmlns:aink="http://schemas.microsoft.com/office/drawing/2016/ink" xmlns:am3d="http://schemas.microsoft.com/office/drawing/2017/model3d" xmlns:o="urn:schemas-microsoft-com:office:office" xmlns:oel="http://schemas.microsoft.com/office/2019/extlst" xmlns:r="http://schemas.openxmlformats.org/officeDocument/2006/relationships" xmlns:m="http://schemas.openxmlformats.org/officeDocument/2006/math" xmlns:v="urn:schemas-microsoft-com:vml" xmlns:wp14="http://schemas.microsoft.com/office/word/2010/wordprocessingDrawing" xmlns:wp="http://schemas.openxmlformats.org/drawingml/2006/wordprocessingDrawing" xmlns:w10="urn:schemas-microsoft-com:office:word" xmlns:w="http://schemas.openxmlformats.org/wordprocessingml/2006/main" xmlns:w14="http://schemas.microsoft.com/office/word/2010/wordml" xmlns:w15="http://schemas.microsoft.com/office/word/2012/wordml" xmlns:w16cex="http://schemas.microsoft.com/office/word/2018/wordml/cex" xmlns:w16cid="http://schemas.microsoft.com/office/word/2016/wordml/cid" xmlns:w16="http://schemas.microsoft.com/office/word/2018/wordml" xmlns:w16sdtdh="http://schemas.microsoft.com/office/word/2020/wordml/sdtdatahash" xmlns:w16se="http://schemas.microsoft.com/office/word/2015/wordml/symex" xmlns:wpg="http://schemas.microsoft.com/office/word/2010/wordprocessingGroup" xmlns:wpi="http://schemas.microsoft.com/office/word/2010/wordprocessingInk" xmlns:wne="http://schemas.microsoft.com/office/word/2006/wordml" xmlns:wps="http://schemas.microsoft.com/office/word/2010/wordprocessingShape" mc:Ignorable="w14 w15 w16se w16cid w16 w16cex w16sdtdh wp14">
+<w:footnotes xmlns:wpc="http://schemas.microsoft.com/office/word/2010/wordprocessingCanvas" xmlns:cx="http://schemas.microsoft.com/office/drawing/2014/chartex" xmlns:cx1="http://schemas.microsoft.com/office/drawing/2015/9/8/chartex" xmlns:cx2="http://schemas.microsoft.com/office/drawing/2015/10/21/chartex" xmlns:cx3="http://schemas.microsoft.com/office/drawing/2016/5/9/chartex" xmlns:cx4="http://schemas.microsoft.com/office/drawing/2016/5/10/chartex" xmlns:cx5="http://schemas.microsoft.com/office/drawing/2016/5/11/chartex" xmlns:cx6="http://schemas.microsoft.com/office/drawing/2016/5/12/chartex" xmlns:cx7="http://schemas.microsoft.com/office/drawing/2016/5/13/chartex" xmlns:cx8="http://schemas.microsoft.com/office/drawing/2016/5/14/chartex" xmlns:mc="http://schemas.openxmlformats.org/markup-compatibility/2006" xmlns:aink="http://schemas.microsoft.com/office/drawing/2016/ink" xmlns:am3d="http://schemas.microsoft.com/office/drawing/2017/model3d" xmlns:o="urn:schemas-microsoft-com:office:office" xmlns:r="http://schemas.openxmlformats.org/officeDocument/2006/relationships" xmlns:m="http://schemas.openxmlformats.org/officeDocument/2006/math" xmlns:v="urn:schemas-microsoft-com:vml" xmlns:wp14="http://schemas.microsoft.com/office/word/2010/wordprocessingDrawing" xmlns:wp="http://schemas.openxmlformats.org/drawingml/2006/wordprocessingDrawing" xmlns:w10="urn:schemas-microsoft-com:office:word" xmlns:w="http://schemas.openxmlformats.org/wordprocessingml/2006/main" xmlns:w14="http://schemas.microsoft.com/office/word/2010/wordml" xmlns:w15="http://schemas.microsoft.com/office/word/2012/wordml" xmlns:w16cex="http://schemas.microsoft.com/office/word/2018/wordml/cex" xmlns:w16cid="http://schemas.microsoft.com/office/word/2016/wordml/cid" xmlns:w16="http://schemas.microsoft.com/office/word/2018/wordml" xmlns:w16se="http://schemas.microsoft.com/office/word/2015/wordml/symex" xmlns:wpg="http://schemas.microsoft.com/office/word/2010/wordprocessingGroup" xmlns:wpi="http://schemas.microsoft.com/office/word/2010/wordprocessingInk" xmlns:wne="http://schemas.microsoft.com/office/word/2006/wordml" xmlns:wps="http://schemas.microsoft.com/office/word/2010/wordprocessingShape" mc:Ignorable="w14 w15 w16se w16cid w16 w16cex wp14">
   <w:footnote w:type="separator" w:id="-1">
     <w:p>
       <w:r>
@@ -2814,7 +3064,7 @@
 </file>
 
 <file path=word/numbering.xml><?xml version="1.0" encoding="utf-8"?>
-<w:numbering xmlns:wpc="http://schemas.microsoft.com/office/word/2010/wordprocessingCanvas" xmlns:cx="http://schemas.microsoft.com/office/drawing/2014/chartex" xmlns:cx1="http://schemas.microsoft.com/office/drawing/2015/9/8/chartex" xmlns:cx2="http://schemas.microsoft.com/office/drawing/2015/10/21/chartex" xmlns:cx3="http://schemas.microsoft.com/office/drawing/2016/5/9/chartex" xmlns:cx4="http://schemas.microsoft.com/office/drawing/2016/5/10/chartex" xmlns:cx5="http://schemas.microsoft.com/office/drawing/2016/5/11/chartex" xmlns:cx6="http://schemas.microsoft.com/office/drawing/2016/5/12/chartex" xmlns:cx7="http://schemas.microsoft.com/office/drawing/2016/5/13/chartex" xmlns:cx8="http://schemas.microsoft.com/office/drawing/2016/5/14/chartex" xmlns:mc="http://schemas.openxmlformats.org/markup-compatibility/2006" xmlns:aink="http://schemas.microsoft.com/office/drawing/2016/ink" xmlns:am3d="http://schemas.microsoft.com/office/drawing/2017/model3d" xmlns:o="urn:schemas-microsoft-com:office:office" xmlns:oel="http://schemas.microsoft.com/office/2019/extlst" xmlns:r="http://schemas.openxmlformats.org/officeDocument/2006/relationships" xmlns:m="http://schemas.openxmlformats.org/officeDocument/2006/math" xmlns:v="urn:schemas-microsoft-com:vml" xmlns:wp14="http://schemas.microsoft.com/office/word/2010/wordprocessingDrawing" xmlns:wp="http://schemas.openxmlformats.org/drawingml/2006/wordprocessingDrawing" xmlns:w10="urn:schemas-microsoft-com:office:word" xmlns:w="http://schemas.openxmlformats.org/wordprocessingml/2006/main" xmlns:w14="http://schemas.microsoft.com/office/word/2010/wordml" xmlns:w15="http://schemas.microsoft.com/office/word/2012/wordml" xmlns:w16cex="http://schemas.microsoft.com/office/word/2018/wordml/cex" xmlns:w16cid="http://schemas.microsoft.com/office/word/2016/wordml/cid" xmlns:w16="http://schemas.microsoft.com/office/word/2018/wordml" xmlns:w16sdtdh="http://schemas.microsoft.com/office/word/2020/wordml/sdtdatahash" xmlns:w16se="http://schemas.microsoft.com/office/word/2015/wordml/symex" xmlns:wpg="http://schemas.microsoft.com/office/word/2010/wordprocessingGroup" xmlns:wpi="http://schemas.microsoft.com/office/word/2010/wordprocessingInk" xmlns:wne="http://schemas.microsoft.com/office/word/2006/wordml" xmlns:wps="http://schemas.microsoft.com/office/word/2010/wordprocessingShape" mc:Ignorable="w14 w15 w16se w16cid w16 w16cex w16sdtdh wp14">
+<w:numbering xmlns:wpc="http://schemas.microsoft.com/office/word/2010/wordprocessingCanvas" xmlns:cx="http://schemas.microsoft.com/office/drawing/2014/chartex" xmlns:cx1="http://schemas.microsoft.com/office/drawing/2015/9/8/chartex" xmlns:cx2="http://schemas.microsoft.com/office/drawing/2015/10/21/chartex" xmlns:cx3="http://schemas.microsoft.com/office/drawing/2016/5/9/chartex" xmlns:cx4="http://schemas.microsoft.com/office/drawing/2016/5/10/chartex" xmlns:cx5="http://schemas.microsoft.com/office/drawing/2016/5/11/chartex" xmlns:cx6="http://schemas.microsoft.com/office/drawing/2016/5/12/chartex" xmlns:cx7="http://schemas.microsoft.com/office/drawing/2016/5/13/chartex" xmlns:cx8="http://schemas.microsoft.com/office/drawing/2016/5/14/chartex" xmlns:mc="http://schemas.openxmlformats.org/markup-compatibility/2006" xmlns:aink="http://schemas.microsoft.com/office/drawing/2016/ink" xmlns:am3d="http://schemas.microsoft.com/office/drawing/2017/model3d" xmlns:o="urn:schemas-microsoft-com:office:office" xmlns:r="http://schemas.openxmlformats.org/officeDocument/2006/relationships" xmlns:m="http://schemas.openxmlformats.org/officeDocument/2006/math" xmlns:v="urn:schemas-microsoft-com:vml" xmlns:wp14="http://schemas.microsoft.com/office/word/2010/wordprocessingDrawing" xmlns:wp="http://schemas.openxmlformats.org/drawingml/2006/wordprocessingDrawing" xmlns:w10="urn:schemas-microsoft-com:office:word" xmlns:w="http://schemas.openxmlformats.org/wordprocessingml/2006/main" xmlns:w14="http://schemas.microsoft.com/office/word/2010/wordml" xmlns:w15="http://schemas.microsoft.com/office/word/2012/wordml" xmlns:w16cex="http://schemas.microsoft.com/office/word/2018/wordml/cex" xmlns:w16cid="http://schemas.microsoft.com/office/word/2016/wordml/cid" xmlns:w16="http://schemas.microsoft.com/office/word/2018/wordml" xmlns:w16se="http://schemas.microsoft.com/office/word/2015/wordml/symex" xmlns:wpg="http://schemas.microsoft.com/office/word/2010/wordprocessingGroup" xmlns:wpi="http://schemas.microsoft.com/office/word/2010/wordprocessingInk" xmlns:wne="http://schemas.microsoft.com/office/word/2006/wordml" xmlns:wps="http://schemas.microsoft.com/office/word/2010/wordprocessingShape" mc:Ignorable="w14 w15 w16se w16cid w16 w16cex wp14">
   <w:abstractNum w:abstractNumId="0" w15:restartNumberingAfterBreak="0">
     <w:nsid w:val="4811717F"/>
     <w:multiLevelType w:val="hybridMultilevel"/>
@@ -2904,14 +3154,14 @@
       </w:pPr>
     </w:lvl>
   </w:abstractNum>
-  <w:num w:numId="1" w16cid:durableId="1111436281">
+  <w:num w:numId="1">
     <w:abstractNumId w:val="0"/>
   </w:num>
 </w:numbering>
 </file>
 
 <file path=word/styles.xml><?xml version="1.0" encoding="utf-8"?>
-<w:styles xmlns:mc="http://schemas.openxmlformats.org/markup-compatibility/2006" xmlns:r="http://schemas.openxmlformats.org/officeDocument/2006/relationships" xmlns:w="http://schemas.openxmlformats.org/wordprocessingml/2006/main" xmlns:w14="http://schemas.microsoft.com/office/word/2010/wordml" xmlns:w15="http://schemas.microsoft.com/office/word/2012/wordml" xmlns:w16cex="http://schemas.microsoft.com/office/word/2018/wordml/cex" xmlns:w16cid="http://schemas.microsoft.com/office/word/2016/wordml/cid" xmlns:w16="http://schemas.microsoft.com/office/word/2018/wordml" xmlns:w16sdtdh="http://schemas.microsoft.com/office/word/2020/wordml/sdtdatahash" xmlns:w16se="http://schemas.microsoft.com/office/word/2015/wordml/symex" mc:Ignorable="w14 w15 w16se w16cid w16 w16cex w16sdtdh">
+<w:styles xmlns:mc="http://schemas.openxmlformats.org/markup-compatibility/2006" xmlns:r="http://schemas.openxmlformats.org/officeDocument/2006/relationships" xmlns:w="http://schemas.openxmlformats.org/wordprocessingml/2006/main" xmlns:w14="http://schemas.microsoft.com/office/word/2010/wordml" xmlns:w15="http://schemas.microsoft.com/office/word/2012/wordml" xmlns:w16cex="http://schemas.microsoft.com/office/word/2018/wordml/cex" xmlns:w16cid="http://schemas.microsoft.com/office/word/2016/wordml/cid" xmlns:w16="http://schemas.microsoft.com/office/word/2018/wordml" xmlns:w16se="http://schemas.microsoft.com/office/word/2015/wordml/symex" mc:Ignorable="w14 w15 w16se w16cid w16 w16cex">
   <w:docDefaults>
     <w:rPrDefault>
       <w:rPr>
